--- a/comandos base de datos mysql.docx
+++ b/comandos base de datos mysql.docx
@@ -3,6 +3,27 @@
 <w:document xmlns:wpc="http://schemas.microsoft.com/office/word/2010/wordprocessingCanvas" xmlns:cx="http://schemas.microsoft.com/office/drawing/2014/chartex" xmlns:cx1="http://schemas.microsoft.com/office/drawing/2015/9/8/chartex" xmlns:cx2="http://schemas.microsoft.com/office/drawing/2015/10/21/chartex" xmlns:cx3="http://schemas.microsoft.com/office/drawing/2016/5/9/chartex" xmlns:cx4="http://schemas.microsoft.com/office/drawing/2016/5/10/chartex" xmlns:cx5="http://schemas.microsoft.com/office/drawing/2016/5/11/chartex" xmlns:cx6="http://schemas.microsoft.com/office/drawing/2016/5/12/chartex" xmlns:cx7="http://schemas.microsoft.com/office/drawing/2016/5/13/chartex" xmlns:cx8="http://schemas.microsoft.com/office/drawing/2016/5/14/chartex" xmlns:mc="http://schemas.openxmlformats.org/markup-compatibility/2006" xmlns:aink="http://schemas.microsoft.com/office/drawing/2016/ink" xmlns:am3d="http://schemas.microsoft.com/office/drawing/2017/model3d" xmlns:o="urn:schemas-microsoft-com:office:office" xmlns:r="http://schemas.openxmlformats.org/officeDocument/2006/relationships" xmlns:m="http://schemas.openxmlformats.org/officeDocument/2006/math" xmlns:v="urn:schemas-microsoft-com:vml" xmlns:wp14="http://schemas.microsoft.com/office/word/2010/wordprocessingDrawing" xmlns:wp="http://schemas.openxmlformats.org/drawingml/2006/wordprocessingDrawing" xmlns:w10="urn:schemas-microsoft-com:office:word" xmlns:w="http://schemas.openxmlformats.org/wordprocessingml/2006/main" xmlns:w14="http://schemas.microsoft.com/office/word/2010/wordml" xmlns:w15="http://schemas.microsoft.com/office/word/2012/wordml" xmlns:w16cex="http://schemas.microsoft.com/office/word/2018/wordml/cex" xmlns:w16cid="http://schemas.microsoft.com/office/word/2016/wordml/cid" xmlns:w16="http://schemas.microsoft.com/office/word/2018/wordml" xmlns:w16sdtdh="http://schemas.microsoft.com/office/word/2020/wordml/sdtdatahash" xmlns:w16se="http://schemas.microsoft.com/office/word/2015/wordml/symex" xmlns:wpg="http://schemas.microsoft.com/office/word/2010/wordprocessingGroup" xmlns:wpi="http://schemas.microsoft.com/office/word/2010/wordprocessingInk" xmlns:wne="http://schemas.microsoft.com/office/word/2006/wordml" xmlns:wps="http://schemas.microsoft.com/office/word/2010/wordprocessingShape" mc:Ignorable="w14 w15 w16se w16cid w16 w16cex w16sdtdh wp14">
   <w:body>
     <w:p>
+      <w:r>
+        <w:t>-- Crear la base de datos</w:t>
+      </w:r>
+    </w:p>
+    <w:p>
+      <w:r>
+        <w:t>CREATE DATABASE if0_37824823_historial_emocional;</w:t>
+      </w:r>
+    </w:p>
+    <w:p>
+      <w:r>
+        <w:t>USE if0_37824823_historial_emocional;</w:t>
+      </w:r>
+    </w:p>
+    <w:p/>
+    <w:p>
+      <w:r>
+        <w:t>-- Crear la tabla emociones</w:t>
+      </w:r>
+    </w:p>
+    <w:p>
       <w:pPr>
         <w:rPr>
           <w:lang w:val="en-US"/>
@@ -12,7 +33,21 @@
         <w:rPr>
           <w:lang w:val="en-US"/>
         </w:rPr>
-        <w:t>CREATE DATABASE if0_37824823_historial_emocional;</w:t>
+        <w:t xml:space="preserve">CREATE TABLE </w:t>
+      </w:r>
+      <w:proofErr w:type="spellStart"/>
+      <w:r>
+        <w:rPr>
+          <w:lang w:val="en-US"/>
+        </w:rPr>
+        <w:t>chatbot_emocion</w:t>
+      </w:r>
+      <w:proofErr w:type="spellEnd"/>
+      <w:r>
+        <w:rPr>
+          <w:lang w:val="en-US"/>
+        </w:rPr>
+        <w:t xml:space="preserve"> (</w:t>
       </w:r>
     </w:p>
     <w:p>
@@ -25,7 +60,7 @@
         <w:rPr>
           <w:lang w:val="en-US"/>
         </w:rPr>
-        <w:t>USE if0_37824823_historial_emocional;</w:t>
+        <w:t xml:space="preserve">    id INT AUTO_INCREMENT PRIMARY KEY,</w:t>
       </w:r>
     </w:p>
     <w:p>
@@ -38,7 +73,21 @@
         <w:rPr>
           <w:lang w:val="en-US"/>
         </w:rPr>
-        <w:t>CREATE TABLE emociones (</w:t>
+        <w:t xml:space="preserve">    </w:t>
+      </w:r>
+      <w:proofErr w:type="spellStart"/>
+      <w:r>
+        <w:rPr>
+          <w:lang w:val="en-US"/>
+        </w:rPr>
+        <w:t>nombre</w:t>
+      </w:r>
+      <w:proofErr w:type="spellEnd"/>
+      <w:r>
+        <w:rPr>
+          <w:lang w:val="en-US"/>
+        </w:rPr>
+        <w:t xml:space="preserve"> VARCHAR(50) NOT NULL,</w:t>
       </w:r>
     </w:p>
     <w:p>
@@ -51,7 +100,21 @@
         <w:rPr>
           <w:lang w:val="en-US"/>
         </w:rPr>
-        <w:t xml:space="preserve">    id INT AUTO_INCREMENT PRIMARY KEY,</w:t>
+        <w:t xml:space="preserve">    </w:t>
+      </w:r>
+      <w:proofErr w:type="spellStart"/>
+      <w:r>
+        <w:rPr>
+          <w:lang w:val="en-US"/>
+        </w:rPr>
+        <w:t>emocion</w:t>
+      </w:r>
+      <w:proofErr w:type="spellEnd"/>
+      <w:r>
+        <w:rPr>
+          <w:lang w:val="en-US"/>
+        </w:rPr>
+        <w:t xml:space="preserve"> VARCHAR(50) NOT NULL,</w:t>
       </w:r>
     </w:p>
     <w:p>
@@ -64,7 +127,21 @@
         <w:rPr>
           <w:lang w:val="en-US"/>
         </w:rPr>
-        <w:t xml:space="preserve">    fecha DATETIME NOT NULL,</w:t>
+        <w:t xml:space="preserve">    </w:t>
+      </w:r>
+      <w:proofErr w:type="spellStart"/>
+      <w:r>
+        <w:rPr>
+          <w:lang w:val="en-US"/>
+        </w:rPr>
+        <w:t>comentario</w:t>
+      </w:r>
+      <w:proofErr w:type="spellEnd"/>
+      <w:r>
+        <w:rPr>
+          <w:lang w:val="en-US"/>
+        </w:rPr>
+        <w:t xml:space="preserve"> TEXT NOT NULL,</w:t>
       </w:r>
     </w:p>
     <w:p>
@@ -77,7 +154,37 @@
         <w:rPr>
           <w:lang w:val="en-US"/>
         </w:rPr>
-        <w:t xml:space="preserve">    emocion VARCHAR(50) NOT NULL,</w:t>
+        <w:t xml:space="preserve">    </w:t>
+      </w:r>
+      <w:proofErr w:type="spellStart"/>
+      <w:r>
+        <w:rPr>
+          <w:lang w:val="en-US"/>
+        </w:rPr>
+        <w:t>fecha</w:t>
+      </w:r>
+      <w:proofErr w:type="spellEnd"/>
+      <w:r>
+        <w:rPr>
+          <w:lang w:val="en-US"/>
+        </w:rPr>
+        <w:t xml:space="preserve"> DATETIME NOT NULL DEFAULT CURRENT_TIMESTAMP</w:t>
+      </w:r>
+    </w:p>
+    <w:p>
+      <w:r>
+        <w:t>);</w:t>
+      </w:r>
+    </w:p>
+    <w:p/>
+    <w:p>
+      <w:r>
+        <w:t>-- Crear la tabla mensajes</w:t>
+      </w:r>
+    </w:p>
+    <w:p>
+      <w:r>
+        <w:t>CREATE TABLE chatbot_mensaje (</w:t>
       </w:r>
     </w:p>
     <w:p>
@@ -87,10 +194,34 @@
         </w:rPr>
       </w:pPr>
       <w:r>
-        <w:rPr>
-          <w:lang w:val="en-US"/>
-        </w:rPr>
-        <w:t xml:space="preserve">    comentario TEXT NOT NULL,</w:t>
+        <w:t xml:space="preserve">    </w:t>
+      </w:r>
+      <w:r>
+        <w:rPr>
+          <w:lang w:val="en-US"/>
+        </w:rPr>
+        <w:t>id INT AUTO_INCREMENT PRIMARY KEY,</w:t>
+      </w:r>
+    </w:p>
+    <w:p>
+      <w:r>
+        <w:rPr>
+          <w:lang w:val="en-US"/>
+        </w:rPr>
+        <w:t xml:space="preserve">    </w:t>
+      </w:r>
+      <w:r>
+        <w:t>usuario_id INT NOT NULL,  -- Relación con la tabla de usuarios</w:t>
+      </w:r>
+    </w:p>
+    <w:p>
+      <w:r>
+        <w:t xml:space="preserve">    mensaje TEXT NOT NULL,    -- Mensaje</w:t>
+      </w:r>
+    </w:p>
+    <w:p>
+      <w:r>
+        <w:t xml:space="preserve">    remitente ENUM('usuario', 'bot') NOT NULL,  -- Quién envió el mensaje</w:t>
       </w:r>
     </w:p>
     <w:p>
@@ -100,10 +231,84 @@
         </w:rPr>
       </w:pPr>
       <w:r>
-        <w:rPr>
-          <w:lang w:val="en-US"/>
-        </w:rPr>
-        <w:t xml:space="preserve">    nombre VARCHAR(100) NOT NULL</w:t>
+        <w:t xml:space="preserve">    </w:t>
+      </w:r>
+      <w:proofErr w:type="spellStart"/>
+      <w:r>
+        <w:rPr>
+          <w:lang w:val="en-US"/>
+        </w:rPr>
+        <w:t>fecha</w:t>
+      </w:r>
+      <w:proofErr w:type="spellEnd"/>
+      <w:r>
+        <w:rPr>
+          <w:lang w:val="en-US"/>
+        </w:rPr>
+        <w:t xml:space="preserve"> DATETIME NOT NULL DEFAULT CURRENT_TIMESTAMP,  -- </w:t>
+      </w:r>
+      <w:proofErr w:type="spellStart"/>
+      <w:r>
+        <w:rPr>
+          <w:lang w:val="en-US"/>
+        </w:rPr>
+        <w:t>Fecha</w:t>
+      </w:r>
+      <w:proofErr w:type="spellEnd"/>
+      <w:r>
+        <w:rPr>
+          <w:lang w:val="en-US"/>
+        </w:rPr>
+        <w:t xml:space="preserve"> de </w:t>
+      </w:r>
+      <w:proofErr w:type="spellStart"/>
+      <w:r>
+        <w:rPr>
+          <w:lang w:val="en-US"/>
+        </w:rPr>
+        <w:t>creación</w:t>
+      </w:r>
+      <w:proofErr w:type="spellEnd"/>
+    </w:p>
+    <w:p>
+      <w:pPr>
+        <w:rPr>
+          <w:lang w:val="en-US"/>
+        </w:rPr>
+      </w:pPr>
+      <w:r>
+        <w:rPr>
+          <w:lang w:val="en-US"/>
+        </w:rPr>
+        <w:t xml:space="preserve">    FOREIGN KEY (</w:t>
+      </w:r>
+      <w:proofErr w:type="spellStart"/>
+      <w:r>
+        <w:rPr>
+          <w:lang w:val="en-US"/>
+        </w:rPr>
+        <w:t>usuario_id</w:t>
+      </w:r>
+      <w:proofErr w:type="spellEnd"/>
+      <w:r>
+        <w:rPr>
+          <w:lang w:val="en-US"/>
+        </w:rPr>
+        <w:t xml:space="preserve">) REFERENCES </w:t>
+      </w:r>
+      <w:proofErr w:type="spellStart"/>
+      <w:r>
+        <w:rPr>
+          <w:lang w:val="en-US"/>
+        </w:rPr>
+        <w:t>auth_user</w:t>
+      </w:r>
+      <w:proofErr w:type="spellEnd"/>
+      <w:r>
+        <w:rPr>
+          <w:lang w:val="en-US"/>
+        </w:rPr>
+        <w:t>(id) ON DELETE CASCADE</w:t>
       </w:r>
     </w:p>
     <w:p>
@@ -111,9 +316,15 @@
         <w:t>);</w:t>
       </w:r>
     </w:p>
-    <w:p>
-      <w:r>
-        <w:t>INSERT INTO emociones (fecha, emocion, comentario, nombre)</w:t>
+    <w:p/>
+    <w:p>
+      <w:r>
+        <w:t>-- Insertar datos de ejemplo en emociones</w:t>
+      </w:r>
+    </w:p>
+    <w:p>
+      <w:r>
+        <w:t>INSERT INTO chatbot_emocion (nombre, emocion, comentario, fecha)</w:t>
       </w:r>
     </w:p>
     <w:p>
@@ -123,22 +334,56 @@
     </w:p>
     <w:p>
       <w:r>
-        <w:t xml:space="preserve">    (NOW(), 'Alegría', 'Hoy fue un gran día', 'Juan'),</w:t>
-      </w:r>
-    </w:p>
-    <w:p>
-      <w:r>
-        <w:t xml:space="preserve">    (NOW(), 'Tristeza', 'Me siento un poco solo', 'Camila'),</w:t>
-      </w:r>
-    </w:p>
-    <w:p>
-      <w:r>
-        <w:t xml:space="preserve">    (NOW(), 'Ansiedad', 'Preocupado por los exámenes', 'Carlos');</w:t>
-      </w:r>
-    </w:p>
-    <w:p>
-      <w:r>
-        <w:t>SELECT * FROM emociones;</w:t>
+        <w:t xml:space="preserve">    ('Juan', 'Alegría', 'Hoy fue un gran día', NOW()),</w:t>
+      </w:r>
+    </w:p>
+    <w:p>
+      <w:r>
+        <w:t xml:space="preserve">    ('Camila', 'Tristeza', 'Me siento un poco solo', NOW()),</w:t>
+      </w:r>
+    </w:p>
+    <w:p>
+      <w:r>
+        <w:t xml:space="preserve">    ('Carlos', 'Ansiedad', 'Preocupado por los exámenes', NOW());</w:t>
+      </w:r>
+    </w:p>
+    <w:p/>
+    <w:p>
+      <w:r>
+        <w:t>-- Consultar la tabla emociones</w:t>
+      </w:r>
+    </w:p>
+    <w:p>
+      <w:r>
+        <w:t>SELECT * FROM chatbot_emocion;</w:t>
+      </w:r>
+    </w:p>
+    <w:p/>
+    <w:p>
+      <w:r>
+        <w:t>-- Borrar los datos de ejemplo (si es necesario)</w:t>
+      </w:r>
+    </w:p>
+    <w:p>
+      <w:r>
+        <w:rPr>
+          <w:lang w:val="en-US"/>
+        </w:rPr>
+        <w:t xml:space="preserve">-- DELETE FROM </w:t>
+      </w:r>
+      <w:proofErr w:type="spellStart"/>
+      <w:r>
+        <w:rPr>
+          <w:lang w:val="en-US"/>
+        </w:rPr>
+        <w:t>chatbot_emocion</w:t>
+      </w:r>
+      <w:proofErr w:type="spellEnd"/>
+      <w:r>
+        <w:rPr>
+          <w:lang w:val="en-US"/>
+        </w:rPr>
+        <w:t>;</w:t>
       </w:r>
     </w:p>
     <w:sectPr>
@@ -553,6 +798,7 @@
   <w:style w:type="character" w:default="1" w:styleId="DefaultParagraphFont">
     <w:name w:val="Default Paragraph Font"/>
     <w:uiPriority w:val="1"/>
+    <w:semiHidden/>
     <w:unhideWhenUsed/>
   </w:style>
   <w:style w:type="table" w:default="1" w:styleId="TableNormal">
